--- a/Bloom Filter-based Index Structure of Massive Trajectory Data-lastest.docx
+++ b/Bloom Filter-based Index Structure of Massive Trajectory Data-lastest.docx
@@ -1357,7 +1357,6 @@
         <w:ind w:firstLine="360"/>
         <w:jc w:val="both"/>
         <w:rPr>
-          <w:rFonts w:hint="eastAsia"/>
           <w:sz w:val="20"/>
           <w:szCs w:val="20"/>
           <w:lang w:eastAsia="zh-CN"/>
@@ -6293,28 +6292,14 @@
           <w:sz w:val="20"/>
           <w:szCs w:val="20"/>
         </w:rPr>
-        <w:t xml:space="preserve"> </w:t>
-      </w:r>
-      <w:r>
-        <w:rPr>
-          <w:sz w:val="20"/>
-          <w:szCs w:val="20"/>
-        </w:rPr>
-        <w:t>sequence</w:t>
-      </w:r>
-      <w:r>
-        <w:rPr>
-          <w:sz w:val="20"/>
-          <w:szCs w:val="20"/>
-        </w:rPr>
-        <w:t>.</w:t>
-      </w:r>
-      <w:r>
-        <w:rPr>
-          <w:sz w:val="20"/>
-          <w:szCs w:val="20"/>
-        </w:rPr>
-        <w:t xml:space="preserve"> </w:t>
+        <w:t xml:space="preserve"> sequence</w:t>
+      </w:r>
+      <w:r>
+        <w:rPr>
+          <w:sz w:val="20"/>
+          <w:szCs w:val="20"/>
+        </w:rPr>
+        <w:t xml:space="preserve">. </w:t>
       </w:r>
       <w:r>
         <w:rPr>
@@ -6807,7 +6792,7 @@
           <v:shape id="_x0000_i1025" type="#_x0000_t75" style="width:5in;height:5in" o:ole="">
             <v:imagedata r:id="rId86" o:title=""/>
           </v:shape>
-          <o:OLEObject Type="Embed" ProgID="Visio.Drawing.15" ShapeID="_x0000_i1025" DrawAspect="Content" ObjectID="_1646129355" r:id="rId87"/>
+          <o:OLEObject Type="Embed" ProgID="Visio.Drawing.15" ShapeID="_x0000_i1025" DrawAspect="Content" ObjectID="_1646130686" r:id="rId87"/>
         </w:object>
       </w:r>
     </w:p>
@@ -7090,8 +7075,6 @@
         </w:rPr>
         <w:commentReference w:id="6"/>
       </w:r>
-      <w:bookmarkStart w:id="7" w:name="_GoBack"/>
-      <w:bookmarkEnd w:id="7"/>
     </w:p>
     <w:p>
       <w:pPr>
@@ -7195,81 +7178,81 @@
           <w:lang w:val="en-US" w:eastAsia="zh-CN"/>
         </w:rPr>
       </w:pPr>
+      <w:commentRangeStart w:id="7"/>
+      <w:r>
+        <w:rPr>
+          <w:sz w:val="20"/>
+          <w:szCs w:val="20"/>
+        </w:rPr>
+        <w:t>The experimental platform is Windows 10, the processor is Intel (R) Core (TM) i7-3770 CPU @ 3.40 GHz, running memory for 8GB, and the compiler version is MS VC++ 12.0. The third-party library of the Bloom Filter is ArashPartow/bloom</w:t>
+      </w:r>
+      <w:r>
+        <w:rPr>
+          <w:sz w:val="20"/>
+          <w:szCs w:val="20"/>
+        </w:rPr>
+        <w:fldChar w:fldCharType="begin" w:fldLock="1"/>
+      </w:r>
+      <w:r>
+        <w:rPr>
+          <w:sz w:val="20"/>
+          <w:szCs w:val="20"/>
+        </w:rPr>
+        <w:instrText>ADDIN CSL_CITATION {"citationItems":[{"id":"ITEM-1","itemData":{"URL":"https://github.com/ArashPartow/bloom","author":[{"dropping-particle":"","family":"Partow","given":"Arash","non-dropping-particle":"","parse-names":false,"suffix":""}],"id":"ITEM-1","issued":{"date-parts":[["2018"]]},"title":"bloom","type":"webpage"},"uris":["http://www.mendeley.com/documents/?uuid=ac06982b-935e-461b-941c-770bb8c37226"]}],"mendeley":{"formattedCitation":"[26]","plainTextFormattedCitation":"[26]","previouslyFormattedCitation":"[25]"},"properties":{"noteIndex":0},"schema":"https://github.com/citation-style-language/schema/raw/master/csl-citation.json"}</w:instrText>
+      </w:r>
+      <w:r>
+        <w:rPr>
+          <w:sz w:val="20"/>
+          <w:szCs w:val="20"/>
+        </w:rPr>
+        <w:fldChar w:fldCharType="separate"/>
+      </w:r>
+      <w:r>
+        <w:rPr>
+          <w:noProof/>
+          <w:sz w:val="20"/>
+          <w:szCs w:val="20"/>
+        </w:rPr>
+        <w:t>[26]</w:t>
+      </w:r>
+      <w:r>
+        <w:rPr>
+          <w:sz w:val="20"/>
+          <w:szCs w:val="20"/>
+        </w:rPr>
+        <w:fldChar w:fldCharType="end"/>
+      </w:r>
+      <w:r>
+        <w:rPr>
+          <w:sz w:val="20"/>
+          <w:szCs w:val="20"/>
+        </w:rPr>
+        <w:t xml:space="preserve">. </w:t>
+      </w:r>
+      <w:r>
+        <w:rPr>
+          <w:sz w:val="20"/>
+          <w:szCs w:val="20"/>
+          <w:lang w:eastAsia="zh-CN"/>
+        </w:rPr>
+        <w:t>The</w:t>
+      </w:r>
+      <w:r>
+        <w:rPr>
+          <w:sz w:val="20"/>
+          <w:szCs w:val="20"/>
+        </w:rPr>
+        <w:t xml:space="preserve"> R*tree index is </w:t>
+      </w:r>
       <w:commentRangeStart w:id="8"/>
       <w:r>
         <w:rPr>
           <w:sz w:val="20"/>
           <w:szCs w:val="20"/>
         </w:rPr>
-        <w:t>The experimental platform is Windows 10, the processor is Intel (R) Core (TM) i7-3770 CPU @ 3.40 GHz, running memory for 8GB, and the compiler version is MS VC++ 12.0. The third-party library of the Bloom Filter is ArashPartow/bloom</w:t>
-      </w:r>
-      <w:r>
-        <w:rPr>
-          <w:sz w:val="20"/>
-          <w:szCs w:val="20"/>
-        </w:rPr>
-        <w:fldChar w:fldCharType="begin" w:fldLock="1"/>
-      </w:r>
-      <w:r>
-        <w:rPr>
-          <w:sz w:val="20"/>
-          <w:szCs w:val="20"/>
-        </w:rPr>
-        <w:instrText>ADDIN CSL_CITATION {"citationItems":[{"id":"ITEM-1","itemData":{"URL":"https://github.com/ArashPartow/bloom","author":[{"dropping-particle":"","family":"Partow","given":"Arash","non-dropping-particle":"","parse-names":false,"suffix":""}],"id":"ITEM-1","issued":{"date-parts":[["2018"]]},"title":"bloom","type":"webpage"},"uris":["http://www.mendeley.com/documents/?uuid=ac06982b-935e-461b-941c-770bb8c37226"]}],"mendeley":{"formattedCitation":"[26]","plainTextFormattedCitation":"[26]","previouslyFormattedCitation":"[25]"},"properties":{"noteIndex":0},"schema":"https://github.com/citation-style-language/schema/raw/master/csl-citation.json"}</w:instrText>
-      </w:r>
-      <w:r>
-        <w:rPr>
-          <w:sz w:val="20"/>
-          <w:szCs w:val="20"/>
-        </w:rPr>
-        <w:fldChar w:fldCharType="separate"/>
-      </w:r>
-      <w:r>
-        <w:rPr>
-          <w:noProof/>
-          <w:sz w:val="20"/>
-          <w:szCs w:val="20"/>
-        </w:rPr>
-        <w:t>[26]</w:t>
-      </w:r>
-      <w:r>
-        <w:rPr>
-          <w:sz w:val="20"/>
-          <w:szCs w:val="20"/>
-        </w:rPr>
-        <w:fldChar w:fldCharType="end"/>
-      </w:r>
-      <w:r>
-        <w:rPr>
-          <w:sz w:val="20"/>
-          <w:szCs w:val="20"/>
-        </w:rPr>
-        <w:t xml:space="preserve">. </w:t>
-      </w:r>
-      <w:r>
-        <w:rPr>
-          <w:sz w:val="20"/>
-          <w:szCs w:val="20"/>
-          <w:lang w:eastAsia="zh-CN"/>
-        </w:rPr>
-        <w:t>The</w:t>
-      </w:r>
-      <w:r>
-        <w:rPr>
-          <w:sz w:val="20"/>
-          <w:szCs w:val="20"/>
-        </w:rPr>
-        <w:t xml:space="preserve"> R*tree index is </w:t>
-      </w:r>
-      <w:commentRangeStart w:id="9"/>
-      <w:r>
-        <w:rPr>
-          <w:sz w:val="20"/>
-          <w:szCs w:val="20"/>
-        </w:rPr>
         <w:t>Boost.Geometry.Index</w:t>
       </w:r>
-      <w:commentRangeEnd w:id="9"/>
+      <w:commentRangeEnd w:id="8"/>
       <w:r>
         <w:rPr>
           <w:rStyle w:val="ae"/>
@@ -7278,7 +7261,7 @@
           <w:szCs w:val="20"/>
           <w:lang w:val="en-US" w:eastAsia="zh-CN"/>
         </w:rPr>
-        <w:commentReference w:id="9"/>
+        <w:commentReference w:id="8"/>
       </w:r>
       <w:r>
         <w:rPr>
@@ -7381,7 +7364,7 @@
         </w:rPr>
         <w:t>.</w:t>
       </w:r>
-      <w:commentRangeEnd w:id="8"/>
+      <w:commentRangeEnd w:id="7"/>
       <w:r>
         <w:rPr>
           <w:rStyle w:val="ae"/>
@@ -7390,7 +7373,7 @@
           <w:szCs w:val="20"/>
           <w:lang w:val="en-US" w:eastAsia="zh-CN"/>
         </w:rPr>
-        <w:commentReference w:id="8"/>
+        <w:commentReference w:id="7"/>
       </w:r>
     </w:p>
     <w:p>
@@ -7438,7 +7421,7 @@
         </w:rPr>
         <w:t xml:space="preserve">This method verifies the query efficiency of the method by comparing with the R*tree index. For a precise query of a trajectory, the query time based on Bloom Filter is much fewer than the R*tree index. Fig. 5(a) shows the comparison of the query time of R*Tree and Bloom Filter with different amount of data. The horizontal axis represents the number of points and the vertical axis represents 100 query times. The number of points in each trajectory is about 5. We can see that the query time based on R * Tree is much higher than the Bloom Filter, and it is more than 1000 times. For the R*tree index, the query time complexity is </w:t>
       </w:r>
-      <w:commentRangeStart w:id="10"/>
+      <w:commentRangeStart w:id="9"/>
       <w:r>
         <w:rPr>
           <w:sz w:val="20"/>
@@ -7447,7 +7430,7 @@
         </w:rPr>
         <w:t>O(log n)</w:t>
       </w:r>
-      <w:commentRangeEnd w:id="10"/>
+      <w:commentRangeEnd w:id="9"/>
       <w:r>
         <w:rPr>
           <w:rStyle w:val="ae"/>
@@ -7456,7 +7439,7 @@
           <w:szCs w:val="20"/>
           <w:lang w:val="en-US" w:eastAsia="zh-CN"/>
         </w:rPr>
-        <w:commentReference w:id="10"/>
+        <w:commentReference w:id="9"/>
       </w:r>
       <w:r>
         <w:rPr>
@@ -9530,7 +9513,14 @@
           <w:sz w:val="20"/>
           <w:lang w:val="en-US" w:eastAsia="zh-CN"/>
         </w:rPr>
-        <w:t xml:space="preserve">the National Science </w:t>
+        <w:t xml:space="preserve">the </w:t>
+      </w:r>
+      <w:r>
+        <w:rPr>
+          <w:sz w:val="20"/>
+          <w:lang w:val="en-US" w:eastAsia="zh-CN"/>
+        </w:rPr>
+        <w:t>National Science Fund of China</w:t>
       </w:r>
       <w:r>
         <w:rPr>
@@ -9538,7 +9528,7 @@
           <w:highlight w:val="yellow"/>
           <w:lang w:val="en-US" w:eastAsia="zh-CN"/>
         </w:rPr>
-        <w:t>Fund [</w:t>
+        <w:t xml:space="preserve"> [</w:t>
       </w:r>
       <w:r>
         <w:rPr>
@@ -9555,6 +9545,8 @@
         </w:rPr>
         <w:t xml:space="preserve">] </w:t>
       </w:r>
+      <w:bookmarkStart w:id="10" w:name="_GoBack"/>
+      <w:bookmarkEnd w:id="10"/>
     </w:p>
     <w:p>
       <w:pPr>
@@ -10524,7 +10516,7 @@
       </w:r>
     </w:p>
   </w:comment>
-  <w:comment w:id="9" w:author="admins" w:date="2020-01-15T22:50:00Z" w:initials="a">
+  <w:comment w:id="8" w:author="admins" w:date="2020-01-15T22:50:00Z" w:initials="a">
     <w:p>
       <w:pPr>
         <w:pStyle w:val="af"/>
@@ -10537,7 +10529,7 @@
       </w:r>
     </w:p>
   </w:comment>
-  <w:comment w:id="8" w:author="admins" w:date="2019-12-30T17:05:00Z" w:initials="a">
+  <w:comment w:id="7" w:author="admins" w:date="2019-12-30T17:05:00Z" w:initials="a">
     <w:p>
       <w:pPr>
         <w:pStyle w:val="af"/>
@@ -10556,7 +10548,7 @@
       </w:r>
     </w:p>
   </w:comment>
-  <w:comment w:id="10" w:author="Andy" w:date="2020-02-04T01:20:00Z" w:initials="A">
+  <w:comment w:id="9" w:author="Andy" w:date="2020-02-04T01:20:00Z" w:initials="A">
     <w:p>
       <w:pPr>
         <w:pStyle w:val="af"/>
@@ -14271,6 +14263,38 @@
 </file>
 
 <file path=customXml/itemProps1.xml><?xml version="1.0" encoding="utf-8"?>
+<ds:datastoreItem xmlns:ds="http://schemas.openxmlformats.org/officeDocument/2006/customXml" ds:itemID="{0E2562FA-6BB1-43EA-B846-421664142196}">
+  <ds:schemaRefs>
+    <ds:schemaRef ds:uri="http://www.wps.cn/android/officeDocument/2013/mofficeCustomData"/>
+  </ds:schemaRefs>
+</ds:datastoreItem>
+</file>
+
+<file path=customXml/itemProps10.xml><?xml version="1.0" encoding="utf-8"?>
+<ds:datastoreItem xmlns:ds="http://schemas.openxmlformats.org/officeDocument/2006/customXml" ds:itemID="{C23CEB22-F180-471B-82E6-A5C92BE158C5}">
+  <ds:schemaRefs>
+    <ds:schemaRef ds:uri="http://www.wps.cn/android/officeDocument/2013/mofficeCustomData"/>
+  </ds:schemaRefs>
+</ds:datastoreItem>
+</file>
+
+<file path=customXml/itemProps11.xml><?xml version="1.0" encoding="utf-8"?>
+<ds:datastoreItem xmlns:ds="http://schemas.openxmlformats.org/officeDocument/2006/customXml" ds:itemID="{E51AA110-BC36-4240-BBCC-90CDA6E93E62}">
+  <ds:schemaRefs>
+    <ds:schemaRef ds:uri="http://www.wps.cn/android/officeDocument/2013/mofficeCustomData"/>
+  </ds:schemaRefs>
+</ds:datastoreItem>
+</file>
+
+<file path=customXml/itemProps12.xml><?xml version="1.0" encoding="utf-8"?>
+<ds:datastoreItem xmlns:ds="http://schemas.openxmlformats.org/officeDocument/2006/customXml" ds:itemID="{DC5AEF3F-E498-48F2-B260-2D57820FFEE6}">
+  <ds:schemaRefs>
+    <ds:schemaRef ds:uri="http://www.wps.cn/android/officeDocument/2013/mofficeCustomData"/>
+  </ds:schemaRefs>
+</ds:datastoreItem>
+</file>
+
+<file path=customXml/itemProps13.xml><?xml version="1.0" encoding="utf-8"?>
 <ds:datastoreItem xmlns:ds="http://schemas.openxmlformats.org/officeDocument/2006/customXml" ds:itemID="{323412D1-5F23-4048-8DE7-7B2C26EECB00}">
   <ds:schemaRefs>
     <ds:schemaRef ds:uri="http://www.wps.cn/android/officeDocument/2013/mofficeCustomData"/>
@@ -14278,40 +14302,8 @@
 </ds:datastoreItem>
 </file>
 
-<file path=customXml/itemProps10.xml><?xml version="1.0" encoding="utf-8"?>
-<ds:datastoreItem xmlns:ds="http://schemas.openxmlformats.org/officeDocument/2006/customXml" ds:itemID="{6CB35F60-602C-4DD4-8968-C6EC54FDE5F4}">
-  <ds:schemaRefs>
-    <ds:schemaRef ds:uri="http://www.wps.cn/android/officeDocument/2013/mofficeCustomData"/>
-  </ds:schemaRefs>
-</ds:datastoreItem>
-</file>
-
-<file path=customXml/itemProps11.xml><?xml version="1.0" encoding="utf-8"?>
-<ds:datastoreItem xmlns:ds="http://schemas.openxmlformats.org/officeDocument/2006/customXml" ds:itemID="{DE913317-C864-487C-9CF8-633E657AE94A}">
-  <ds:schemaRefs>
-    <ds:schemaRef ds:uri="http://www.wps.cn/android/officeDocument/2013/mofficeCustomData"/>
-  </ds:schemaRefs>
-</ds:datastoreItem>
-</file>
-
-<file path=customXml/itemProps12.xml><?xml version="1.0" encoding="utf-8"?>
-<ds:datastoreItem xmlns:ds="http://schemas.openxmlformats.org/officeDocument/2006/customXml" ds:itemID="{6DA91ED8-8763-49F3-A3A5-1BFC61C2C009}">
-  <ds:schemaRefs>
-    <ds:schemaRef ds:uri="http://www.wps.cn/android/officeDocument/2013/mofficeCustomData"/>
-  </ds:schemaRefs>
-</ds:datastoreItem>
-</file>
-
-<file path=customXml/itemProps13.xml><?xml version="1.0" encoding="utf-8"?>
-<ds:datastoreItem xmlns:ds="http://schemas.openxmlformats.org/officeDocument/2006/customXml" ds:itemID="{7969CEFF-BD31-4459-B24A-277F407CD024}">
-  <ds:schemaRefs>
-    <ds:schemaRef ds:uri="http://www.wps.cn/android/officeDocument/2013/mofficeCustomData"/>
-  </ds:schemaRefs>
-</ds:datastoreItem>
-</file>
-
 <file path=customXml/itemProps14.xml><?xml version="1.0" encoding="utf-8"?>
-<ds:datastoreItem xmlns:ds="http://schemas.openxmlformats.org/officeDocument/2006/customXml" ds:itemID="{DC06B285-2E1D-469F-8543-59CD7C7B0B1C}">
+<ds:datastoreItem xmlns:ds="http://schemas.openxmlformats.org/officeDocument/2006/customXml" ds:itemID="{9945CC33-732B-48E8-84CB-9679423B84E1}">
   <ds:schemaRefs>
     <ds:schemaRef ds:uri="http://www.wps.cn/android/officeDocument/2013/mofficeCustomData"/>
   </ds:schemaRefs>
@@ -14327,6 +14319,238 @@
 </file>
 
 <file path=customXml/itemProps16.xml><?xml version="1.0" encoding="utf-8"?>
+<ds:datastoreItem xmlns:ds="http://schemas.openxmlformats.org/officeDocument/2006/customXml" ds:itemID="{F8BC93BC-9E43-4DC3-AB82-7BDEFD01CA25}">
+  <ds:schemaRefs>
+    <ds:schemaRef ds:uri="http://www.wps.cn/android/officeDocument/2013/mofficeCustomData"/>
+  </ds:schemaRefs>
+</ds:datastoreItem>
+</file>
+
+<file path=customXml/itemProps17.xml><?xml version="1.0" encoding="utf-8"?>
+<ds:datastoreItem xmlns:ds="http://schemas.openxmlformats.org/officeDocument/2006/customXml" ds:itemID="{33369718-AB10-4F3B-A59F-E66C4A305453}">
+  <ds:schemaRefs>
+    <ds:schemaRef ds:uri="http://www.wps.cn/android/officeDocument/2013/mofficeCustomData"/>
+  </ds:schemaRefs>
+</ds:datastoreItem>
+</file>
+
+<file path=customXml/itemProps18.xml><?xml version="1.0" encoding="utf-8"?>
+<ds:datastoreItem xmlns:ds="http://schemas.openxmlformats.org/officeDocument/2006/customXml" ds:itemID="{339DF24F-95C9-4077-9241-36EB6CC431B2}">
+  <ds:schemaRefs>
+    <ds:schemaRef ds:uri="http://www.wps.cn/android/officeDocument/2013/mofficeCustomData"/>
+  </ds:schemaRefs>
+</ds:datastoreItem>
+</file>
+
+<file path=customXml/itemProps19.xml><?xml version="1.0" encoding="utf-8"?>
+<ds:datastoreItem xmlns:ds="http://schemas.openxmlformats.org/officeDocument/2006/customXml" ds:itemID="{6CB35F60-602C-4DD4-8968-C6EC54FDE5F4}">
+  <ds:schemaRefs>
+    <ds:schemaRef ds:uri="http://www.wps.cn/android/officeDocument/2013/mofficeCustomData"/>
+  </ds:schemaRefs>
+</ds:datastoreItem>
+</file>
+
+<file path=customXml/itemProps2.xml><?xml version="1.0" encoding="utf-8"?>
+<ds:datastoreItem xmlns:ds="http://schemas.openxmlformats.org/officeDocument/2006/customXml" ds:itemID="{8D784B77-A370-48C0-93B5-E350229BAB32}">
+  <ds:schemaRefs>
+    <ds:schemaRef ds:uri="http://www.wps.cn/android/officeDocument/2013/mofficeCustomData"/>
+  </ds:schemaRefs>
+</ds:datastoreItem>
+</file>
+
+<file path=customXml/itemProps20.xml><?xml version="1.0" encoding="utf-8"?>
+<ds:datastoreItem xmlns:ds="http://schemas.openxmlformats.org/officeDocument/2006/customXml" ds:itemID="{045CB054-AF0C-4957-8675-48FCBEA10DE7}">
+  <ds:schemaRefs>
+    <ds:schemaRef ds:uri="http://www.wps.cn/android/officeDocument/2013/mofficeCustomData"/>
+  </ds:schemaRefs>
+</ds:datastoreItem>
+</file>
+
+<file path=customXml/itemProps21.xml><?xml version="1.0" encoding="utf-8"?>
+<ds:datastoreItem xmlns:ds="http://schemas.openxmlformats.org/officeDocument/2006/customXml" ds:itemID="{C5EAD0F6-C695-42D4-85E6-5ADAE2570DDB}">
+  <ds:schemaRefs>
+    <ds:schemaRef ds:uri="http://www.wps.cn/android/officeDocument/2013/mofficeCustomData"/>
+  </ds:schemaRefs>
+</ds:datastoreItem>
+</file>
+
+<file path=customXml/itemProps22.xml><?xml version="1.0" encoding="utf-8"?>
+<ds:datastoreItem xmlns:ds="http://schemas.openxmlformats.org/officeDocument/2006/customXml" ds:itemID="{FDC8DD9F-8816-4522-9D19-0033BA9D344F}">
+  <ds:schemaRefs>
+    <ds:schemaRef ds:uri="http://www.wps.cn/android/officeDocument/2013/mofficeCustomData"/>
+  </ds:schemaRefs>
+</ds:datastoreItem>
+</file>
+
+<file path=customXml/itemProps23.xml><?xml version="1.0" encoding="utf-8"?>
+<ds:datastoreItem xmlns:ds="http://schemas.openxmlformats.org/officeDocument/2006/customXml" ds:itemID="{B319D703-26FC-4170-A509-BF0EE5B90FF5}">
+  <ds:schemaRefs>
+    <ds:schemaRef ds:uri="http://www.wps.cn/android/officeDocument/2013/mofficeCustomData"/>
+  </ds:schemaRefs>
+</ds:datastoreItem>
+</file>
+
+<file path=customXml/itemProps24.xml><?xml version="1.0" encoding="utf-8"?>
+<ds:datastoreItem xmlns:ds="http://schemas.openxmlformats.org/officeDocument/2006/customXml" ds:itemID="{7969CEFF-BD31-4459-B24A-277F407CD024}">
+  <ds:schemaRefs>
+    <ds:schemaRef ds:uri="http://www.wps.cn/android/officeDocument/2013/mofficeCustomData"/>
+  </ds:schemaRefs>
+</ds:datastoreItem>
+</file>
+
+<file path=customXml/itemProps25.xml><?xml version="1.0" encoding="utf-8"?>
+<ds:datastoreItem xmlns:ds="http://schemas.openxmlformats.org/officeDocument/2006/customXml" ds:itemID="{2DE20D49-350E-43DB-81A4-C8A5DFF17751}">
+  <ds:schemaRefs>
+    <ds:schemaRef ds:uri="http://www.wps.cn/android/officeDocument/2013/mofficeCustomData"/>
+  </ds:schemaRefs>
+</ds:datastoreItem>
+</file>
+
+<file path=customXml/itemProps26.xml><?xml version="1.0" encoding="utf-8"?>
+<ds:datastoreItem xmlns:ds="http://schemas.openxmlformats.org/officeDocument/2006/customXml" ds:itemID="{B65BFD29-4AE4-4F4F-B67B-F8605067713A}">
+  <ds:schemaRefs>
+    <ds:schemaRef ds:uri="http://www.wps.cn/android/officeDocument/2013/mofficeCustomData"/>
+  </ds:schemaRefs>
+</ds:datastoreItem>
+</file>
+
+<file path=customXml/itemProps27.xml><?xml version="1.0" encoding="utf-8"?>
+<ds:datastoreItem xmlns:ds="http://schemas.openxmlformats.org/officeDocument/2006/customXml" ds:itemID="{0D4C276D-3C43-43B4-BFDB-33FAD6B6855B}">
+  <ds:schemaRefs>
+    <ds:schemaRef ds:uri="http://www.wps.cn/android/officeDocument/2013/mofficeCustomData"/>
+  </ds:schemaRefs>
+</ds:datastoreItem>
+</file>
+
+<file path=customXml/itemProps28.xml><?xml version="1.0" encoding="utf-8"?>
+<ds:datastoreItem xmlns:ds="http://schemas.openxmlformats.org/officeDocument/2006/customXml" ds:itemID="{ACD5FC9C-D9C2-4DBA-A7FB-21FBB1B3BAA7}">
+  <ds:schemaRefs>
+    <ds:schemaRef ds:uri="http://www.wps.cn/android/officeDocument/2013/mofficeCustomData"/>
+  </ds:schemaRefs>
+</ds:datastoreItem>
+</file>
+
+<file path=customXml/itemProps29.xml><?xml version="1.0" encoding="utf-8"?>
+<ds:datastoreItem xmlns:ds="http://schemas.openxmlformats.org/officeDocument/2006/customXml" ds:itemID="{B071C206-036A-474C-B810-A6F672E2A83F}">
+  <ds:schemaRefs>
+    <ds:schemaRef ds:uri="http://www.wps.cn/android/officeDocument/2013/mofficeCustomData"/>
+  </ds:schemaRefs>
+</ds:datastoreItem>
+</file>
+
+<file path=customXml/itemProps3.xml><?xml version="1.0" encoding="utf-8"?>
+<ds:datastoreItem xmlns:ds="http://schemas.openxmlformats.org/officeDocument/2006/customXml" ds:itemID="{1C77CB93-BCF5-4D4A-8D90-969914E913A0}">
+  <ds:schemaRefs>
+    <ds:schemaRef ds:uri="http://www.wps.cn/android/officeDocument/2013/mofficeCustomData"/>
+  </ds:schemaRefs>
+</ds:datastoreItem>
+</file>
+
+<file path=customXml/itemProps30.xml><?xml version="1.0" encoding="utf-8"?>
+<ds:datastoreItem xmlns:ds="http://schemas.openxmlformats.org/officeDocument/2006/customXml" ds:itemID="{ADE31E7D-F648-4B26-A5E6-C5819DD6A57B}">
+  <ds:schemaRefs>
+    <ds:schemaRef ds:uri="http://www.wps.cn/android/officeDocument/2013/mofficeCustomData"/>
+  </ds:schemaRefs>
+</ds:datastoreItem>
+</file>
+
+<file path=customXml/itemProps31.xml><?xml version="1.0" encoding="utf-8"?>
+<ds:datastoreItem xmlns:ds="http://schemas.openxmlformats.org/officeDocument/2006/customXml" ds:itemID="{240B4A37-D834-45D9-9CEF-F0149F4053B4}">
+  <ds:schemaRefs>
+    <ds:schemaRef ds:uri="http://www.wps.cn/android/officeDocument/2013/mofficeCustomData"/>
+  </ds:schemaRefs>
+</ds:datastoreItem>
+</file>
+
+<file path=customXml/itemProps32.xml><?xml version="1.0" encoding="utf-8"?>
+<ds:datastoreItem xmlns:ds="http://schemas.openxmlformats.org/officeDocument/2006/customXml" ds:itemID="{15355C30-C74C-441E-907E-6155EB0CA766}">
+  <ds:schemaRefs>
+    <ds:schemaRef ds:uri="http://www.wps.cn/android/officeDocument/2013/mofficeCustomData"/>
+  </ds:schemaRefs>
+</ds:datastoreItem>
+</file>
+
+<file path=customXml/itemProps33.xml><?xml version="1.0" encoding="utf-8"?>
+<ds:datastoreItem xmlns:ds="http://schemas.openxmlformats.org/officeDocument/2006/customXml" ds:itemID="{4B5CA546-2BAA-4A21-8A31-FFEBF04114DB}">
+  <ds:schemaRefs>
+    <ds:schemaRef ds:uri="http://www.wps.cn/android/officeDocument/2013/mofficeCustomData"/>
+  </ds:schemaRefs>
+</ds:datastoreItem>
+</file>
+
+<file path=customXml/itemProps34.xml><?xml version="1.0" encoding="utf-8"?>
+<ds:datastoreItem xmlns:ds="http://schemas.openxmlformats.org/officeDocument/2006/customXml" ds:itemID="{01FB47DC-3E0A-409A-A1B0-CBC09ADF0461}">
+  <ds:schemaRefs>
+    <ds:schemaRef ds:uri="http://www.wps.cn/android/officeDocument/2013/mofficeCustomData"/>
+  </ds:schemaRefs>
+</ds:datastoreItem>
+</file>
+
+<file path=customXml/itemProps35.xml><?xml version="1.0" encoding="utf-8"?>
+<ds:datastoreItem xmlns:ds="http://schemas.openxmlformats.org/officeDocument/2006/customXml" ds:itemID="{DC06B285-2E1D-469F-8543-59CD7C7B0B1C}">
+  <ds:schemaRefs>
+    <ds:schemaRef ds:uri="http://www.wps.cn/android/officeDocument/2013/mofficeCustomData"/>
+  </ds:schemaRefs>
+</ds:datastoreItem>
+</file>
+
+<file path=customXml/itemProps36.xml><?xml version="1.0" encoding="utf-8"?>
+<ds:datastoreItem xmlns:ds="http://schemas.openxmlformats.org/officeDocument/2006/customXml" ds:itemID="{B6562B6A-BE05-4720-8C19-9CF2A8F7375F}">
+  <ds:schemaRefs>
+    <ds:schemaRef ds:uri="http://www.wps.cn/android/officeDocument/2013/mofficeCustomData"/>
+  </ds:schemaRefs>
+</ds:datastoreItem>
+</file>
+
+<file path=customXml/itemProps37.xml><?xml version="1.0" encoding="utf-8"?>
+<ds:datastoreItem xmlns:ds="http://schemas.openxmlformats.org/officeDocument/2006/customXml" ds:itemID="{22597211-94B9-4A5A-A523-502AD5BBCAA6}">
+  <ds:schemaRefs>
+    <ds:schemaRef ds:uri="http://www.wps.cn/android/officeDocument/2013/mofficeCustomData"/>
+  </ds:schemaRefs>
+</ds:datastoreItem>
+</file>
+
+<file path=customXml/itemProps38.xml><?xml version="1.0" encoding="utf-8"?>
+<ds:datastoreItem xmlns:ds="http://schemas.openxmlformats.org/officeDocument/2006/customXml" ds:itemID="{A4E3D681-1F17-4896-9A0B-F0B625B1E7C4}">
+  <ds:schemaRefs>
+    <ds:schemaRef ds:uri="http://www.wps.cn/android/officeDocument/2013/mofficeCustomData"/>
+  </ds:schemaRefs>
+</ds:datastoreItem>
+</file>
+
+<file path=customXml/itemProps39.xml><?xml version="1.0" encoding="utf-8"?>
+<ds:datastoreItem xmlns:ds="http://schemas.openxmlformats.org/officeDocument/2006/customXml" ds:itemID="{D08B1BB0-9A27-4E99-B688-9992A0A0ECD5}">
+  <ds:schemaRefs>
+    <ds:schemaRef ds:uri="http://www.wps.cn/android/officeDocument/2013/mofficeCustomData"/>
+  </ds:schemaRefs>
+</ds:datastoreItem>
+</file>
+
+<file path=customXml/itemProps4.xml><?xml version="1.0" encoding="utf-8"?>
+<ds:datastoreItem xmlns:ds="http://schemas.openxmlformats.org/officeDocument/2006/customXml" ds:itemID="{FAFF8940-505B-4F15-A876-B5AA76EB36DA}">
+  <ds:schemaRefs>
+    <ds:schemaRef ds:uri="http://www.wps.cn/android/officeDocument/2013/mofficeCustomData"/>
+  </ds:schemaRefs>
+</ds:datastoreItem>
+</file>
+
+<file path=customXml/itemProps40.xml><?xml version="1.0" encoding="utf-8"?>
+<ds:datastoreItem xmlns:ds="http://schemas.openxmlformats.org/officeDocument/2006/customXml" ds:itemID="{E7B59FD3-56C1-4D11-91DC-8CD49098CEFE}">
+  <ds:schemaRefs>
+    <ds:schemaRef ds:uri="http://www.wps.cn/android/officeDocument/2013/mofficeCustomData"/>
+  </ds:schemaRefs>
+</ds:datastoreItem>
+</file>
+
+<file path=customXml/itemProps41.xml><?xml version="1.0" encoding="utf-8"?>
+<ds:datastoreItem xmlns:ds="http://schemas.openxmlformats.org/officeDocument/2006/customXml" ds:itemID="{3884200B-E13B-40F4-B9A1-393613DA65E7}">
+  <ds:schemaRefs>
+    <ds:schemaRef ds:uri="http://www.wps.cn/android/officeDocument/2013/mofficeCustomData"/>
+  </ds:schemaRefs>
+</ds:datastoreItem>
+</file>
+
+<file path=customXml/itemProps42.xml><?xml version="1.0" encoding="utf-8"?>
 <ds:datastoreItem xmlns:ds="http://schemas.openxmlformats.org/officeDocument/2006/customXml" ds:itemID="{D2B241D4-B4A1-4647-92D8-FC8A50B4932E}">
   <ds:schemaRefs>
     <ds:schemaRef ds:uri="http://www.wps.cn/android/officeDocument/2013/mofficeCustomData"/>
@@ -14334,7 +14558,55 @@
 </ds:datastoreItem>
 </file>
 
-<file path=customXml/itemProps17.xml><?xml version="1.0" encoding="utf-8"?>
+<file path=customXml/itemProps43.xml><?xml version="1.0" encoding="utf-8"?>
+<ds:datastoreItem xmlns:ds="http://schemas.openxmlformats.org/officeDocument/2006/customXml" ds:itemID="{DE913317-C864-487C-9CF8-633E657AE94A}">
+  <ds:schemaRefs>
+    <ds:schemaRef ds:uri="http://www.wps.cn/android/officeDocument/2013/mofficeCustomData"/>
+  </ds:schemaRefs>
+</ds:datastoreItem>
+</file>
+
+<file path=customXml/itemProps44.xml><?xml version="1.0" encoding="utf-8"?>
+<ds:datastoreItem xmlns:ds="http://schemas.openxmlformats.org/officeDocument/2006/customXml" ds:itemID="{619F69F4-AD06-42FF-82BF-BC40D5E92CFB}">
+  <ds:schemaRefs>
+    <ds:schemaRef ds:uri="http://www.wps.cn/android/officeDocument/2013/mofficeCustomData"/>
+  </ds:schemaRefs>
+</ds:datastoreItem>
+</file>
+
+<file path=customXml/itemProps45.xml><?xml version="1.0" encoding="utf-8"?>
+<ds:datastoreItem xmlns:ds="http://schemas.openxmlformats.org/officeDocument/2006/customXml" ds:itemID="{8F917340-CD0A-4279-893C-CBDE47AA923D}">
+  <ds:schemaRefs>
+    <ds:schemaRef ds:uri="http://www.wps.cn/android/officeDocument/2013/mofficeCustomData"/>
+  </ds:schemaRefs>
+</ds:datastoreItem>
+</file>
+
+<file path=customXml/itemProps46.xml><?xml version="1.0" encoding="utf-8"?>
+<ds:datastoreItem xmlns:ds="http://schemas.openxmlformats.org/officeDocument/2006/customXml" ds:itemID="{8F837AA7-C088-4BF3-9843-EEAC5ACA06DF}">
+  <ds:schemaRefs>
+    <ds:schemaRef ds:uri="http://schemas.openxmlformats.org/officeDocument/2006/bibliography"/>
+  </ds:schemaRefs>
+</ds:datastoreItem>
+</file>
+
+<file path=customXml/itemProps5.xml><?xml version="1.0" encoding="utf-8"?>
+<ds:datastoreItem xmlns:ds="http://schemas.openxmlformats.org/officeDocument/2006/customXml" ds:itemID="{18E75921-7C50-4C57-B8EA-01A55E2952C6}">
+  <ds:schemaRefs>
+    <ds:schemaRef ds:uri="http://www.wps.cn/android/officeDocument/2013/mofficeCustomData"/>
+  </ds:schemaRefs>
+</ds:datastoreItem>
+</file>
+
+<file path=customXml/itemProps6.xml><?xml version="1.0" encoding="utf-8"?>
+<ds:datastoreItem xmlns:ds="http://schemas.openxmlformats.org/officeDocument/2006/customXml" ds:itemID="{6DA91ED8-8763-49F3-A3A5-1BFC61C2C009}">
+  <ds:schemaRefs>
+    <ds:schemaRef ds:uri="http://www.wps.cn/android/officeDocument/2013/mofficeCustomData"/>
+  </ds:schemaRefs>
+</ds:datastoreItem>
+</file>
+
+<file path=customXml/itemProps7.xml><?xml version="1.0" encoding="utf-8"?>
 <ds:datastoreItem xmlns:ds="http://schemas.openxmlformats.org/officeDocument/2006/customXml" ds:itemID="{7C908A85-FD2F-4DDE-AD88-A0F864E4340A}">
   <ds:schemaRefs>
     <ds:schemaRef ds:uri="http://www.wps.cn/android/officeDocument/2013/mofficeCustomData"/>
@@ -14342,71 +14614,7 @@
 </ds:datastoreItem>
 </file>
 
-<file path=customXml/itemProps18.xml><?xml version="1.0" encoding="utf-8"?>
-<ds:datastoreItem xmlns:ds="http://schemas.openxmlformats.org/officeDocument/2006/customXml" ds:itemID="{2DE20D49-350E-43DB-81A4-C8A5DFF17751}">
-  <ds:schemaRefs>
-    <ds:schemaRef ds:uri="http://www.wps.cn/android/officeDocument/2013/mofficeCustomData"/>
-  </ds:schemaRefs>
-</ds:datastoreItem>
-</file>
-
-<file path=customXml/itemProps19.xml><?xml version="1.0" encoding="utf-8"?>
-<ds:datastoreItem xmlns:ds="http://schemas.openxmlformats.org/officeDocument/2006/customXml" ds:itemID="{01FB47DC-3E0A-409A-A1B0-CBC09ADF0461}">
-  <ds:schemaRefs>
-    <ds:schemaRef ds:uri="http://www.wps.cn/android/officeDocument/2013/mofficeCustomData"/>
-  </ds:schemaRefs>
-</ds:datastoreItem>
-</file>
-
-<file path=customXml/itemProps2.xml><?xml version="1.0" encoding="utf-8"?>
-<ds:datastoreItem xmlns:ds="http://schemas.openxmlformats.org/officeDocument/2006/customXml" ds:itemID="{B071C206-036A-474C-B810-A6F672E2A83F}">
-  <ds:schemaRefs>
-    <ds:schemaRef ds:uri="http://www.wps.cn/android/officeDocument/2013/mofficeCustomData"/>
-  </ds:schemaRefs>
-</ds:datastoreItem>
-</file>
-
-<file path=customXml/itemProps20.xml><?xml version="1.0" encoding="utf-8"?>
-<ds:datastoreItem xmlns:ds="http://schemas.openxmlformats.org/officeDocument/2006/customXml" ds:itemID="{E51AA110-BC36-4240-BBCC-90CDA6E93E62}">
-  <ds:schemaRefs>
-    <ds:schemaRef ds:uri="http://www.wps.cn/android/officeDocument/2013/mofficeCustomData"/>
-  </ds:schemaRefs>
-</ds:datastoreItem>
-</file>
-
-<file path=customXml/itemProps21.xml><?xml version="1.0" encoding="utf-8"?>
-<ds:datastoreItem xmlns:ds="http://schemas.openxmlformats.org/officeDocument/2006/customXml" ds:itemID="{E7B59FD3-56C1-4D11-91DC-8CD49098CEFE}">
-  <ds:schemaRefs>
-    <ds:schemaRef ds:uri="http://www.wps.cn/android/officeDocument/2013/mofficeCustomData"/>
-  </ds:schemaRefs>
-</ds:datastoreItem>
-</file>
-
-<file path=customXml/itemProps22.xml><?xml version="1.0" encoding="utf-8"?>
-<ds:datastoreItem xmlns:ds="http://schemas.openxmlformats.org/officeDocument/2006/customXml" ds:itemID="{8D784B77-A370-48C0-93B5-E350229BAB32}">
-  <ds:schemaRefs>
-    <ds:schemaRef ds:uri="http://www.wps.cn/android/officeDocument/2013/mofficeCustomData"/>
-  </ds:schemaRefs>
-</ds:datastoreItem>
-</file>
-
-<file path=customXml/itemProps23.xml><?xml version="1.0" encoding="utf-8"?>
-<ds:datastoreItem xmlns:ds="http://schemas.openxmlformats.org/officeDocument/2006/customXml" ds:itemID="{F8BC93BC-9E43-4DC3-AB82-7BDEFD01CA25}">
-  <ds:schemaRefs>
-    <ds:schemaRef ds:uri="http://www.wps.cn/android/officeDocument/2013/mofficeCustomData"/>
-  </ds:schemaRefs>
-</ds:datastoreItem>
-</file>
-
-<file path=customXml/itemProps24.xml><?xml version="1.0" encoding="utf-8"?>
-<ds:datastoreItem xmlns:ds="http://schemas.openxmlformats.org/officeDocument/2006/customXml" ds:itemID="{240B4A37-D834-45D9-9CEF-F0149F4053B4}">
-  <ds:schemaRefs>
-    <ds:schemaRef ds:uri="http://www.wps.cn/android/officeDocument/2013/mofficeCustomData"/>
-  </ds:schemaRefs>
-</ds:datastoreItem>
-</file>
-
-<file path=customXml/itemProps25.xml><?xml version="1.0" encoding="utf-8"?>
+<file path=customXml/itemProps8.xml><?xml version="1.0" encoding="utf-8"?>
 <ds:datastoreItem xmlns:ds="http://schemas.openxmlformats.org/officeDocument/2006/customXml" ds:itemID="{20F88A25-9F33-4A67-A813-B78FE29B58EC}">
   <ds:schemaRefs>
     <ds:schemaRef ds:uri="http://www.wps.cn/android/officeDocument/2013/mofficeCustomData"/>
@@ -14414,226 +14622,10 @@
 </ds:datastoreItem>
 </file>
 
-<file path=customXml/itemProps26.xml><?xml version="1.0" encoding="utf-8"?>
-<ds:datastoreItem xmlns:ds="http://schemas.openxmlformats.org/officeDocument/2006/customXml" ds:itemID="{D08B1BB0-9A27-4E99-B688-9992A0A0ECD5}">
-  <ds:schemaRefs>
-    <ds:schemaRef ds:uri="http://www.wps.cn/android/officeDocument/2013/mofficeCustomData"/>
-  </ds:schemaRefs>
-</ds:datastoreItem>
-</file>
-
-<file path=customXml/itemProps27.xml><?xml version="1.0" encoding="utf-8"?>
-<ds:datastoreItem xmlns:ds="http://schemas.openxmlformats.org/officeDocument/2006/customXml" ds:itemID="{1C77CB93-BCF5-4D4A-8D90-969914E913A0}">
-  <ds:schemaRefs>
-    <ds:schemaRef ds:uri="http://www.wps.cn/android/officeDocument/2013/mofficeCustomData"/>
-  </ds:schemaRefs>
-</ds:datastoreItem>
-</file>
-
-<file path=customXml/itemProps28.xml><?xml version="1.0" encoding="utf-8"?>
-<ds:datastoreItem xmlns:ds="http://schemas.openxmlformats.org/officeDocument/2006/customXml" ds:itemID="{33369718-AB10-4F3B-A59F-E66C4A305453}">
-  <ds:schemaRefs>
-    <ds:schemaRef ds:uri="http://www.wps.cn/android/officeDocument/2013/mofficeCustomData"/>
-  </ds:schemaRefs>
-</ds:datastoreItem>
-</file>
-
-<file path=customXml/itemProps29.xml><?xml version="1.0" encoding="utf-8"?>
-<ds:datastoreItem xmlns:ds="http://schemas.openxmlformats.org/officeDocument/2006/customXml" ds:itemID="{ADE31E7D-F648-4B26-A5E6-C5819DD6A57B}">
-  <ds:schemaRefs>
-    <ds:schemaRef ds:uri="http://www.wps.cn/android/officeDocument/2013/mofficeCustomData"/>
-  </ds:schemaRefs>
-</ds:datastoreItem>
-</file>
-
-<file path=customXml/itemProps3.xml><?xml version="1.0" encoding="utf-8"?>
-<ds:datastoreItem xmlns:ds="http://schemas.openxmlformats.org/officeDocument/2006/customXml" ds:itemID="{18E75921-7C50-4C57-B8EA-01A55E2952C6}">
-  <ds:schemaRefs>
-    <ds:schemaRef ds:uri="http://www.wps.cn/android/officeDocument/2013/mofficeCustomData"/>
-  </ds:schemaRefs>
-</ds:datastoreItem>
-</file>
-
-<file path=customXml/itemProps30.xml><?xml version="1.0" encoding="utf-8"?>
-<ds:datastoreItem xmlns:ds="http://schemas.openxmlformats.org/officeDocument/2006/customXml" ds:itemID="{B6562B6A-BE05-4720-8C19-9CF2A8F7375F}">
-  <ds:schemaRefs>
-    <ds:schemaRef ds:uri="http://www.wps.cn/android/officeDocument/2013/mofficeCustomData"/>
-  </ds:schemaRefs>
-</ds:datastoreItem>
-</file>
-
-<file path=customXml/itemProps31.xml><?xml version="1.0" encoding="utf-8"?>
-<ds:datastoreItem xmlns:ds="http://schemas.openxmlformats.org/officeDocument/2006/customXml" ds:itemID="{045CB054-AF0C-4957-8675-48FCBEA10DE7}">
-  <ds:schemaRefs>
-    <ds:schemaRef ds:uri="http://www.wps.cn/android/officeDocument/2013/mofficeCustomData"/>
-  </ds:schemaRefs>
-</ds:datastoreItem>
-</file>
-
-<file path=customXml/itemProps32.xml><?xml version="1.0" encoding="utf-8"?>
-<ds:datastoreItem xmlns:ds="http://schemas.openxmlformats.org/officeDocument/2006/customXml" ds:itemID="{619F69F4-AD06-42FF-82BF-BC40D5E92CFB}">
-  <ds:schemaRefs>
-    <ds:schemaRef ds:uri="http://www.wps.cn/android/officeDocument/2013/mofficeCustomData"/>
-  </ds:schemaRefs>
-</ds:datastoreItem>
-</file>
-
-<file path=customXml/itemProps33.xml><?xml version="1.0" encoding="utf-8"?>
+<file path=customXml/itemProps9.xml><?xml version="1.0" encoding="utf-8"?>
 <ds:datastoreItem xmlns:ds="http://schemas.openxmlformats.org/officeDocument/2006/customXml" ds:itemID="{5693AD07-2C5D-4E8E-B6C8-12CEC8986580}">
   <ds:schemaRefs>
     <ds:schemaRef ds:uri="http://www.wps.cn/android/officeDocument/2013/mofficeCustomData"/>
   </ds:schemaRefs>
 </ds:datastoreItem>
-</file>
-
-<file path=customXml/itemProps34.xml><?xml version="1.0" encoding="utf-8"?>
-<ds:datastoreItem xmlns:ds="http://schemas.openxmlformats.org/officeDocument/2006/customXml" ds:itemID="{0D4C276D-3C43-43B4-BFDB-33FAD6B6855B}">
-  <ds:schemaRefs>
-    <ds:schemaRef ds:uri="http://www.wps.cn/android/officeDocument/2013/mofficeCustomData"/>
-  </ds:schemaRefs>
-</ds:datastoreItem>
-</file>
-
-<file path=customXml/itemProps35.xml><?xml version="1.0" encoding="utf-8"?>
-<ds:datastoreItem xmlns:ds="http://schemas.openxmlformats.org/officeDocument/2006/customXml" ds:itemID="{22597211-94B9-4A5A-A523-502AD5BBCAA6}">
-  <ds:schemaRefs>
-    <ds:schemaRef ds:uri="http://www.wps.cn/android/officeDocument/2013/mofficeCustomData"/>
-  </ds:schemaRefs>
-</ds:datastoreItem>
-</file>
-
-<file path=customXml/itemProps36.xml><?xml version="1.0" encoding="utf-8"?>
-<ds:datastoreItem xmlns:ds="http://schemas.openxmlformats.org/officeDocument/2006/customXml" ds:itemID="{339DF24F-95C9-4077-9241-36EB6CC431B2}">
-  <ds:schemaRefs>
-    <ds:schemaRef ds:uri="http://www.wps.cn/android/officeDocument/2013/mofficeCustomData"/>
-  </ds:schemaRefs>
-</ds:datastoreItem>
-</file>
-
-<file path=customXml/itemProps37.xml><?xml version="1.0" encoding="utf-8"?>
-<ds:datastoreItem xmlns:ds="http://schemas.openxmlformats.org/officeDocument/2006/customXml" ds:itemID="{8F917340-CD0A-4279-893C-CBDE47AA923D}">
-  <ds:schemaRefs>
-    <ds:schemaRef ds:uri="http://www.wps.cn/android/officeDocument/2013/mofficeCustomData"/>
-  </ds:schemaRefs>
-</ds:datastoreItem>
-</file>
-
-<file path=customXml/itemProps38.xml><?xml version="1.0" encoding="utf-8"?>
-<ds:datastoreItem xmlns:ds="http://schemas.openxmlformats.org/officeDocument/2006/customXml" ds:itemID="{C23CEB22-F180-471B-82E6-A5C92BE158C5}">
-  <ds:schemaRefs>
-    <ds:schemaRef ds:uri="http://www.wps.cn/android/officeDocument/2013/mofficeCustomData"/>
-  </ds:schemaRefs>
-</ds:datastoreItem>
-</file>
-
-<file path=customXml/itemProps39.xml><?xml version="1.0" encoding="utf-8"?>
-<ds:datastoreItem xmlns:ds="http://schemas.openxmlformats.org/officeDocument/2006/customXml" ds:itemID="{B65BFD29-4AE4-4F4F-B67B-F8605067713A}">
-  <ds:schemaRefs>
-    <ds:schemaRef ds:uri="http://www.wps.cn/android/officeDocument/2013/mofficeCustomData"/>
-  </ds:schemaRefs>
-</ds:datastoreItem>
-</file>
-
-<file path=customXml/itemProps4.xml><?xml version="1.0" encoding="utf-8"?>
-<ds:datastoreItem xmlns:ds="http://schemas.openxmlformats.org/officeDocument/2006/customXml" ds:itemID="{FDC8DD9F-8816-4522-9D19-0033BA9D344F}">
-  <ds:schemaRefs>
-    <ds:schemaRef ds:uri="http://www.wps.cn/android/officeDocument/2013/mofficeCustomData"/>
-  </ds:schemaRefs>
-</ds:datastoreItem>
-</file>
-
-<file path=customXml/itemProps40.xml><?xml version="1.0" encoding="utf-8"?>
-<ds:datastoreItem xmlns:ds="http://schemas.openxmlformats.org/officeDocument/2006/customXml" ds:itemID="{15355C30-C74C-441E-907E-6155EB0CA766}">
-  <ds:schemaRefs>
-    <ds:schemaRef ds:uri="http://www.wps.cn/android/officeDocument/2013/mofficeCustomData"/>
-  </ds:schemaRefs>
-</ds:datastoreItem>
-</file>
-
-<file path=customXml/itemProps41.xml><?xml version="1.0" encoding="utf-8"?>
-<ds:datastoreItem xmlns:ds="http://schemas.openxmlformats.org/officeDocument/2006/customXml" ds:itemID="{DC5AEF3F-E498-48F2-B260-2D57820FFEE6}">
-  <ds:schemaRefs>
-    <ds:schemaRef ds:uri="http://www.wps.cn/android/officeDocument/2013/mofficeCustomData"/>
-  </ds:schemaRefs>
-</ds:datastoreItem>
-</file>
-
-<file path=customXml/itemProps42.xml><?xml version="1.0" encoding="utf-8"?>
-<ds:datastoreItem xmlns:ds="http://schemas.openxmlformats.org/officeDocument/2006/customXml" ds:itemID="{3884200B-E13B-40F4-B9A1-393613DA65E7}">
-  <ds:schemaRefs>
-    <ds:schemaRef ds:uri="http://www.wps.cn/android/officeDocument/2013/mofficeCustomData"/>
-  </ds:schemaRefs>
-</ds:datastoreItem>
-</file>
-
-<file path=customXml/itemProps43.xml><?xml version="1.0" encoding="utf-8"?>
-<ds:datastoreItem xmlns:ds="http://schemas.openxmlformats.org/officeDocument/2006/customXml" ds:itemID="{FAFF8940-505B-4F15-A876-B5AA76EB36DA}">
-  <ds:schemaRefs>
-    <ds:schemaRef ds:uri="http://www.wps.cn/android/officeDocument/2013/mofficeCustomData"/>
-  </ds:schemaRefs>
-</ds:datastoreItem>
-</file>
-
-<file path=customXml/itemProps44.xml><?xml version="1.0" encoding="utf-8"?>
-<ds:datastoreItem xmlns:ds="http://schemas.openxmlformats.org/officeDocument/2006/customXml" ds:itemID="{C5EAD0F6-C695-42D4-85E6-5ADAE2570DDB}">
-  <ds:schemaRefs>
-    <ds:schemaRef ds:uri="http://www.wps.cn/android/officeDocument/2013/mofficeCustomData"/>
-  </ds:schemaRefs>
-</ds:datastoreItem>
-</file>
-
-<file path=customXml/itemProps45.xml><?xml version="1.0" encoding="utf-8"?>
-<ds:datastoreItem xmlns:ds="http://schemas.openxmlformats.org/officeDocument/2006/customXml" ds:itemID="{4B5CA546-2BAA-4A21-8A31-FFEBF04114DB}">
-  <ds:schemaRefs>
-    <ds:schemaRef ds:uri="http://www.wps.cn/android/officeDocument/2013/mofficeCustomData"/>
-  </ds:schemaRefs>
-</ds:datastoreItem>
-</file>
-
-<file path=customXml/itemProps46.xml><?xml version="1.0" encoding="utf-8"?>
-<ds:datastoreItem xmlns:ds="http://schemas.openxmlformats.org/officeDocument/2006/customXml" ds:itemID="{B02F7769-1D50-4FF1-8BE6-8FFD9566F61A}">
-  <ds:schemaRefs>
-    <ds:schemaRef ds:uri="http://schemas.openxmlformats.org/officeDocument/2006/bibliography"/>
-  </ds:schemaRefs>
-</ds:datastoreItem>
-</file>
-
-<file path=customXml/itemProps5.xml><?xml version="1.0" encoding="utf-8"?>
-<ds:datastoreItem xmlns:ds="http://schemas.openxmlformats.org/officeDocument/2006/customXml" ds:itemID="{0E2562FA-6BB1-43EA-B846-421664142196}">
-  <ds:schemaRefs>
-    <ds:schemaRef ds:uri="http://www.wps.cn/android/officeDocument/2013/mofficeCustomData"/>
-  </ds:schemaRefs>
-</ds:datastoreItem>
-</file>
-
-<file path=customXml/itemProps6.xml><?xml version="1.0" encoding="utf-8"?>
-<ds:datastoreItem xmlns:ds="http://schemas.openxmlformats.org/officeDocument/2006/customXml" ds:itemID="{9945CC33-732B-48E8-84CB-9679423B84E1}">
-  <ds:schemaRefs>
-    <ds:schemaRef ds:uri="http://www.wps.cn/android/officeDocument/2013/mofficeCustomData"/>
-  </ds:schemaRefs>
-</ds:datastoreItem>
-</file>
-
-<file path=customXml/itemProps7.xml><?xml version="1.0" encoding="utf-8"?>
-<ds:datastoreItem xmlns:ds="http://schemas.openxmlformats.org/officeDocument/2006/customXml" ds:itemID="{ACD5FC9C-D9C2-4DBA-A7FB-21FBB1B3BAA7}">
-  <ds:schemaRefs>
-    <ds:schemaRef ds:uri="http://www.wps.cn/android/officeDocument/2013/mofficeCustomData"/>
-  </ds:schemaRefs>
-</ds:datastoreItem>
-</file>
-
-<file path=customXml/itemProps8.xml><?xml version="1.0" encoding="utf-8"?>
-<ds:datastoreItem xmlns:ds="http://schemas.openxmlformats.org/officeDocument/2006/customXml" ds:itemID="{A4E3D681-1F17-4896-9A0B-F0B625B1E7C4}">
-  <ds:schemaRefs>
-    <ds:schemaRef ds:uri="http://www.wps.cn/android/officeDocument/2013/mofficeCustomData"/>
-  </ds:schemaRefs>
-</ds:datastoreItem>
-</file>
-
-<file path=customXml/itemProps9.xml><?xml version="1.0" encoding="utf-8"?>
-<ds:datastoreItem xmlns:ds="http://schemas.openxmlformats.org/officeDocument/2006/customXml" ds:itemID="{B319D703-26FC-4170-A509-BF0EE5B90FF5}">
-  <ds:schemaRefs>
-    <ds:schemaRef ds:uri="http://www.wps.cn/android/officeDocument/2013/mofficeCustomData"/>
-  </ds:schemaRefs>
-</ds:datastoreItem>
 </file>